--- a/кр_Процеко.docx
+++ b/кр_Процеко.docx
@@ -11,6 +11,7 @@
           <w:lang w:val="ru-RU"/>
         </w:rPr>
       </w:pPr>
+      <w:proofErr w:type="spellStart"/>
       <w:r>
         <w:rPr>
           <w:rFonts w:ascii="Times New Roman" w:hAnsi="Times New Roman" w:cs="Times New Roman"/>
@@ -18,7 +19,17 @@
           <w:szCs w:val="28"/>
           <w:lang w:val="ru-RU"/>
         </w:rPr>
-        <w:t xml:space="preserve">Контрольна робота </w:t>
+        <w:t>Контрольна</w:t>
+      </w:r>
+      <w:proofErr w:type="spellEnd"/>
+      <w:r>
+        <w:rPr>
+          <w:rFonts w:ascii="Times New Roman" w:hAnsi="Times New Roman" w:cs="Times New Roman"/>
+          <w:sz w:val="28"/>
+          <w:szCs w:val="28"/>
+          <w:lang w:val="ru-RU"/>
+        </w:rPr>
+        <w:t xml:space="preserve"> робота </w:t>
       </w:r>
     </w:p>
     <w:p>
@@ -122,6 +133,7 @@
         </w:rPr>
         <w:t>p(</w:t>
       </w:r>
+      <w:proofErr w:type="spellStart"/>
       <w:proofErr w:type="gramEnd"/>
       <w:r>
         <w:rPr>
@@ -129,7 +141,34 @@
           <w:sz w:val="28"/>
           <w:szCs w:val="28"/>
         </w:rPr>
-        <w:t>x|y=c, \theta)</w:t>
+        <w:t>x|y</w:t>
+      </w:r>
+      <w:proofErr w:type="spellEnd"/>
+      <w:r>
+        <w:rPr>
+          <w:rFonts w:ascii="Times New Roman" w:hAnsi="Times New Roman" w:cs="Times New Roman"/>
+          <w:sz w:val="28"/>
+          <w:szCs w:val="28"/>
+        </w:rPr>
+        <w:t>=c, \</w:t>
+      </w:r>
+      <w:proofErr w:type="spellStart"/>
+      <w:r>
+        <w:rPr>
+          <w:rFonts w:ascii="Times New Roman" w:hAnsi="Times New Roman" w:cs="Times New Roman"/>
+          <w:sz w:val="28"/>
+          <w:szCs w:val="28"/>
+        </w:rPr>
+        <w:t>theta</w:t>
+      </w:r>
+      <w:proofErr w:type="spellEnd"/>
+      <w:r>
+        <w:rPr>
+          <w:rFonts w:ascii="Times New Roman" w:hAnsi="Times New Roman" w:cs="Times New Roman"/>
+          <w:sz w:val="28"/>
+          <w:szCs w:val="28"/>
+        </w:rPr>
+        <w:t>)</w:t>
       </w:r>
     </w:p>
     <w:p>
@@ -146,7 +185,25 @@
           <w:sz w:val="28"/>
           <w:szCs w:val="28"/>
         </w:rPr>
-        <w:t>3. Определенить параметры модели GMM по заданной эмпирической выборке:</w:t>
+        <w:t xml:space="preserve">3. </w:t>
+      </w:r>
+      <w:proofErr w:type="spellStart"/>
+      <w:r>
+        <w:rPr>
+          <w:rFonts w:ascii="Times New Roman" w:hAnsi="Times New Roman" w:cs="Times New Roman"/>
+          <w:sz w:val="28"/>
+          <w:szCs w:val="28"/>
+        </w:rPr>
+        <w:t>Определенить</w:t>
+      </w:r>
+      <w:proofErr w:type="spellEnd"/>
+      <w:r>
+        <w:rPr>
+          <w:rFonts w:ascii="Times New Roman" w:hAnsi="Times New Roman" w:cs="Times New Roman"/>
+          <w:sz w:val="28"/>
+          <w:szCs w:val="28"/>
+        </w:rPr>
+        <w:t xml:space="preserve"> параметры модели GMM по заданной эмпирической выборке:</w:t>
       </w:r>
     </w:p>
     <w:p>
@@ -231,6 +288,7 @@
         </w:rPr>
         <w:t xml:space="preserve"> (</w:t>
       </w:r>
+      <w:proofErr w:type="spellStart"/>
       <w:r>
         <w:rPr>
           <w:rFonts w:ascii="Times New Roman" w:hAnsi="Times New Roman" w:cs="Times New Roman"/>
@@ -238,8 +296,29 @@
           <w:szCs w:val="28"/>
           <w:lang w:val="ru-RU"/>
         </w:rPr>
-        <w:t>sampling distribution</w:t>
-      </w:r>
+        <w:t>sampling</w:t>
+      </w:r>
+      <w:proofErr w:type="spellEnd"/>
+      <w:r>
+        <w:rPr>
+          <w:rFonts w:ascii="Times New Roman" w:hAnsi="Times New Roman" w:cs="Times New Roman"/>
+          <w:sz w:val="28"/>
+          <w:szCs w:val="28"/>
+          <w:lang w:val="ru-RU"/>
+        </w:rPr>
+        <w:t xml:space="preserve"> </w:t>
+      </w:r>
+      <w:proofErr w:type="spellStart"/>
+      <w:r>
+        <w:rPr>
+          <w:rFonts w:ascii="Times New Roman" w:hAnsi="Times New Roman" w:cs="Times New Roman"/>
+          <w:sz w:val="28"/>
+          <w:szCs w:val="28"/>
+          <w:lang w:val="ru-RU"/>
+        </w:rPr>
+        <w:t>distribution</w:t>
+      </w:r>
+      <w:proofErr w:type="spellEnd"/>
       <w:r>
         <w:rPr>
           <w:rFonts w:ascii="Times New Roman" w:hAnsi="Times New Roman" w:cs="Times New Roman"/>
@@ -387,7 +466,79 @@
           <w:sz w:val="28"/>
           <w:szCs w:val="28"/>
         </w:rPr>
-        <w:t xml:space="preserve">при застосуванні до декількох наборів даних </w:t>
+        <w:t xml:space="preserve">при </w:t>
+      </w:r>
+      <w:proofErr w:type="spellStart"/>
+      <w:r>
+        <w:rPr>
+          <w:rFonts w:ascii="Times New Roman" w:hAnsi="Times New Roman" w:cs="Times New Roman"/>
+          <w:sz w:val="28"/>
+          <w:szCs w:val="28"/>
+        </w:rPr>
+        <w:t>застосуванні</w:t>
+      </w:r>
+      <w:proofErr w:type="spellEnd"/>
+      <w:r>
+        <w:rPr>
+          <w:rFonts w:ascii="Times New Roman" w:hAnsi="Times New Roman" w:cs="Times New Roman"/>
+          <w:sz w:val="28"/>
+          <w:szCs w:val="28"/>
+        </w:rPr>
+        <w:t xml:space="preserve"> до </w:t>
+      </w:r>
+      <w:proofErr w:type="spellStart"/>
+      <w:r>
+        <w:rPr>
+          <w:rFonts w:ascii="Times New Roman" w:hAnsi="Times New Roman" w:cs="Times New Roman"/>
+          <w:sz w:val="28"/>
+          <w:szCs w:val="28"/>
+        </w:rPr>
+        <w:t>декількох</w:t>
+      </w:r>
+      <w:proofErr w:type="spellEnd"/>
+      <w:r>
+        <w:rPr>
+          <w:rFonts w:ascii="Times New Roman" w:hAnsi="Times New Roman" w:cs="Times New Roman"/>
+          <w:sz w:val="28"/>
+          <w:szCs w:val="28"/>
+        </w:rPr>
+        <w:t xml:space="preserve"> </w:t>
+      </w:r>
+      <w:proofErr w:type="spellStart"/>
+      <w:r>
+        <w:rPr>
+          <w:rFonts w:ascii="Times New Roman" w:hAnsi="Times New Roman" w:cs="Times New Roman"/>
+          <w:sz w:val="28"/>
+          <w:szCs w:val="28"/>
+        </w:rPr>
+        <w:t>наборів</w:t>
+      </w:r>
+      <w:proofErr w:type="spellEnd"/>
+      <w:r>
+        <w:rPr>
+          <w:rFonts w:ascii="Times New Roman" w:hAnsi="Times New Roman" w:cs="Times New Roman"/>
+          <w:sz w:val="28"/>
+          <w:szCs w:val="28"/>
+        </w:rPr>
+        <w:t xml:space="preserve"> </w:t>
+      </w:r>
+      <w:proofErr w:type="spellStart"/>
+      <w:r>
+        <w:rPr>
+          <w:rFonts w:ascii="Times New Roman" w:hAnsi="Times New Roman" w:cs="Times New Roman"/>
+          <w:sz w:val="28"/>
+          <w:szCs w:val="28"/>
+        </w:rPr>
+        <w:t>даних</w:t>
+      </w:r>
+      <w:proofErr w:type="spellEnd"/>
+      <w:r>
+        <w:rPr>
+          <w:rFonts w:ascii="Times New Roman" w:hAnsi="Times New Roman" w:cs="Times New Roman"/>
+          <w:sz w:val="28"/>
+          <w:szCs w:val="28"/>
+        </w:rPr>
+        <w:t xml:space="preserve"> </w:t>
       </w:r>
       <w:r>
         <w:rPr>
@@ -661,6 +812,7 @@
         </w:rPr>
         <w:t>p(</w:t>
       </w:r>
+      <w:proofErr w:type="spellStart"/>
       <w:proofErr w:type="gramEnd"/>
       <w:r>
         <w:rPr>
@@ -670,7 +822,40 @@
           <w:sz w:val="28"/>
           <w:szCs w:val="28"/>
         </w:rPr>
-        <w:t>x|y=c, \theta)</w:t>
+        <w:t>x|y</w:t>
+      </w:r>
+      <w:proofErr w:type="spellEnd"/>
+      <w:r>
+        <w:rPr>
+          <w:rFonts w:ascii="Times New Roman" w:hAnsi="Times New Roman" w:cs="Times New Roman"/>
+          <w:b/>
+          <w:bCs/>
+          <w:sz w:val="28"/>
+          <w:szCs w:val="28"/>
+        </w:rPr>
+        <w:t>=c, \</w:t>
+      </w:r>
+      <w:proofErr w:type="spellStart"/>
+      <w:r>
+        <w:rPr>
+          <w:rFonts w:ascii="Times New Roman" w:hAnsi="Times New Roman" w:cs="Times New Roman"/>
+          <w:b/>
+          <w:bCs/>
+          <w:sz w:val="28"/>
+          <w:szCs w:val="28"/>
+        </w:rPr>
+        <w:t>theta</w:t>
+      </w:r>
+      <w:proofErr w:type="spellEnd"/>
+      <w:r>
+        <w:rPr>
+          <w:rFonts w:ascii="Times New Roman" w:hAnsi="Times New Roman" w:cs="Times New Roman"/>
+          <w:b/>
+          <w:bCs/>
+          <w:sz w:val="28"/>
+          <w:szCs w:val="28"/>
+        </w:rPr>
+        <w:t>)</w:t>
       </w:r>
     </w:p>
     <w:p>
@@ -730,7 +915,51 @@
           <w:sz w:val="28"/>
           <w:szCs w:val="28"/>
         </w:rPr>
-        <w:t>𝐱</w:t>
+        <w:t>𝐱)</w:t>
+      </w:r>
+      <w:r>
+        <w:rPr>
+          <w:rFonts w:ascii="Times New Roman" w:hAnsi="Times New Roman" w:cs="Times New Roman"/>
+          <w:sz w:val="28"/>
+          <w:szCs w:val="28"/>
+        </w:rPr>
+        <w:t>=</w:t>
+      </w:r>
+      <w:proofErr w:type="spellStart"/>
+      <w:r>
+        <w:rPr>
+          <w:rFonts w:ascii="Times New Roman" w:hAnsi="Times New Roman" w:cs="Times New Roman"/>
+          <w:sz w:val="28"/>
+          <w:szCs w:val="28"/>
+        </w:rPr>
+        <w:t>argmax</w:t>
+      </w:r>
+      <w:proofErr w:type="spellEnd"/>
+      <w:r>
+        <w:rPr>
+          <w:rFonts w:ascii="Times New Roman" w:hAnsi="Times New Roman" w:cs="Times New Roman"/>
+          <w:sz w:val="28"/>
+          <w:szCs w:val="28"/>
+        </w:rPr>
+        <w:t xml:space="preserve"> [</w:t>
+      </w:r>
+      <w:proofErr w:type="spellStart"/>
+      <w:r>
+        <w:rPr>
+          <w:rFonts w:ascii="Times New Roman" w:hAnsi="Times New Roman" w:cs="Times New Roman"/>
+          <w:sz w:val="28"/>
+          <w:szCs w:val="28"/>
+        </w:rPr>
+        <w:t>log</w:t>
+      </w:r>
+      <w:proofErr w:type="spellEnd"/>
+      <w:r>
+        <w:rPr>
+          <w:rFonts w:ascii="Times New Roman" w:hAnsi="Times New Roman" w:cs="Times New Roman"/>
+          <w:sz w:val="28"/>
+          <w:szCs w:val="28"/>
+        </w:rPr>
+        <w:t>(</w:t>
       </w:r>
       <w:r>
         <w:rPr>
@@ -738,24 +967,59 @@
           <w:sz w:val="28"/>
           <w:szCs w:val="28"/>
         </w:rPr>
-        <w:t>)</w:t>
-      </w:r>
-      <w:r>
-        <w:rPr>
-          <w:rFonts w:ascii="Times New Roman" w:hAnsi="Times New Roman" w:cs="Times New Roman"/>
-          <w:sz w:val="28"/>
-          <w:szCs w:val="28"/>
-        </w:rPr>
-        <w:t xml:space="preserve">=argmax </w:t>
-      </w:r>
-      <w:r>
-        <w:rPr>
-          <w:rFonts w:ascii="Times New Roman" w:hAnsi="Times New Roman" w:cs="Times New Roman"/>
-          <w:sz w:val="28"/>
-          <w:szCs w:val="28"/>
-        </w:rPr>
-        <w:t>[</w:t>
-      </w:r>
+        <w:t>𝑝(𝑦</w:t>
+      </w:r>
+      <w:r>
+        <w:rPr>
+          <w:rFonts w:ascii="Times New Roman" w:hAnsi="Times New Roman" w:cs="Times New Roman"/>
+          <w:sz w:val="28"/>
+          <w:szCs w:val="28"/>
+        </w:rPr>
+        <w:t>=</w:t>
+      </w:r>
+      <w:r>
+        <w:rPr>
+          <w:rFonts w:ascii="Cambria Math" w:hAnsi="Cambria Math" w:cs="Cambria Math"/>
+          <w:sz w:val="28"/>
+          <w:szCs w:val="28"/>
+        </w:rPr>
+        <w:t>𝑐</w:t>
+      </w:r>
+      <w:r>
+        <w:rPr>
+          <w:rFonts w:ascii="Times New Roman" w:hAnsi="Times New Roman" w:cs="Times New Roman"/>
+          <w:sz w:val="28"/>
+          <w:szCs w:val="28"/>
+        </w:rPr>
+        <w:t>|</w:t>
+      </w:r>
+      <w:r>
+        <w:rPr>
+          <w:rFonts w:ascii="Cambria Math" w:hAnsi="Cambria Math" w:cs="Cambria Math"/>
+          <w:sz w:val="28"/>
+          <w:szCs w:val="28"/>
+        </w:rPr>
+        <w:t>𝝅</w:t>
+      </w:r>
+      <w:proofErr w:type="gramStart"/>
+      <w:r>
+        <w:rPr>
+          <w:rFonts w:ascii="Cambria Math" w:hAnsi="Cambria Math" w:cs="Cambria Math"/>
+          <w:sz w:val="28"/>
+          <w:szCs w:val="28"/>
+        </w:rPr>
+        <w:t>))</w:t>
+      </w:r>
+      <w:r>
+        <w:rPr>
+          <w:rFonts w:ascii="Times New Roman" w:hAnsi="Times New Roman" w:cs="Times New Roman"/>
+          <w:sz w:val="28"/>
+          <w:szCs w:val="28"/>
+        </w:rPr>
+        <w:t>+</w:t>
+      </w:r>
+      <w:proofErr w:type="spellStart"/>
+      <w:proofErr w:type="gramEnd"/>
       <w:r>
         <w:rPr>
           <w:rFonts w:ascii="Times New Roman" w:hAnsi="Times New Roman" w:cs="Times New Roman"/>
@@ -764,6 +1028,7 @@
         </w:rPr>
         <w:t>log</w:t>
       </w:r>
+      <w:proofErr w:type="spellEnd"/>
       <w:r>
         <w:rPr>
           <w:rFonts w:ascii="Times New Roman" w:hAnsi="Times New Roman" w:cs="Times New Roman"/>
@@ -778,7 +1043,15 @@
           <w:sz w:val="28"/>
           <w:szCs w:val="28"/>
         </w:rPr>
-        <w:t>𝑝</w:t>
+        <w:t>𝑝(𝐱</w:t>
+      </w:r>
+      <w:r>
+        <w:rPr>
+          <w:rFonts w:ascii="Times New Roman" w:hAnsi="Times New Roman" w:cs="Times New Roman"/>
+          <w:sz w:val="28"/>
+          <w:szCs w:val="28"/>
+        </w:rPr>
+        <w:t>|</w:t>
       </w:r>
       <w:r>
         <w:rPr>
@@ -786,129 +1059,7 @@
           <w:sz w:val="28"/>
           <w:szCs w:val="28"/>
         </w:rPr>
-        <w:t>(</w:t>
-      </w:r>
-      <w:r>
-        <w:rPr>
-          <w:rFonts w:ascii="Cambria Math" w:hAnsi="Cambria Math" w:cs="Cambria Math"/>
-          <w:sz w:val="28"/>
-          <w:szCs w:val="28"/>
-        </w:rPr>
-        <w:t>𝑦</w:t>
-      </w:r>
-      <w:r>
-        <w:rPr>
-          <w:rFonts w:ascii="Times New Roman" w:hAnsi="Times New Roman" w:cs="Times New Roman"/>
-          <w:sz w:val="28"/>
-          <w:szCs w:val="28"/>
-        </w:rPr>
-        <w:t>=</w:t>
-      </w:r>
-      <w:r>
-        <w:rPr>
-          <w:rFonts w:ascii="Cambria Math" w:hAnsi="Cambria Math" w:cs="Cambria Math"/>
-          <w:sz w:val="28"/>
-          <w:szCs w:val="28"/>
-        </w:rPr>
-        <w:t>𝑐</w:t>
-      </w:r>
-      <w:r>
-        <w:rPr>
-          <w:rFonts w:ascii="Times New Roman" w:hAnsi="Times New Roman" w:cs="Times New Roman"/>
-          <w:sz w:val="28"/>
-          <w:szCs w:val="28"/>
-        </w:rPr>
-        <w:t>|</w:t>
-      </w:r>
-      <w:r>
-        <w:rPr>
-          <w:rFonts w:ascii="Cambria Math" w:hAnsi="Cambria Math" w:cs="Cambria Math"/>
-          <w:sz w:val="28"/>
-          <w:szCs w:val="28"/>
-        </w:rPr>
-        <w:t>𝝅</w:t>
-      </w:r>
-      <w:proofErr w:type="gramStart"/>
-      <w:r>
-        <w:rPr>
-          <w:rFonts w:ascii="Cambria Math" w:hAnsi="Cambria Math" w:cs="Cambria Math"/>
-          <w:sz w:val="28"/>
-          <w:szCs w:val="28"/>
-        </w:rPr>
-        <w:t>))</w:t>
-      </w:r>
-      <w:r>
-        <w:rPr>
-          <w:rFonts w:ascii="Times New Roman" w:hAnsi="Times New Roman" w:cs="Times New Roman"/>
-          <w:sz w:val="28"/>
-          <w:szCs w:val="28"/>
-        </w:rPr>
-        <w:t>+</w:t>
-      </w:r>
-      <w:proofErr w:type="gramEnd"/>
-      <w:r>
-        <w:rPr>
-          <w:rFonts w:ascii="Times New Roman" w:hAnsi="Times New Roman" w:cs="Times New Roman"/>
-          <w:sz w:val="28"/>
-          <w:szCs w:val="28"/>
-        </w:rPr>
-        <w:t>log</w:t>
-      </w:r>
-      <w:r>
-        <w:rPr>
-          <w:rFonts w:ascii="Times New Roman" w:hAnsi="Times New Roman" w:cs="Times New Roman"/>
-          <w:sz w:val="28"/>
-          <w:szCs w:val="28"/>
-        </w:rPr>
-        <w:t>(</w:t>
-      </w:r>
-      <w:r>
-        <w:rPr>
-          <w:rFonts w:ascii="Cambria Math" w:hAnsi="Cambria Math" w:cs="Cambria Math"/>
-          <w:sz w:val="28"/>
-          <w:szCs w:val="28"/>
-        </w:rPr>
-        <w:t>𝑝</w:t>
-      </w:r>
-      <w:r>
-        <w:rPr>
-          <w:rFonts w:ascii="Cambria Math" w:hAnsi="Cambria Math" w:cs="Cambria Math"/>
-          <w:sz w:val="28"/>
-          <w:szCs w:val="28"/>
-        </w:rPr>
-        <w:t>(</w:t>
-      </w:r>
-      <w:r>
-        <w:rPr>
-          <w:rFonts w:ascii="Cambria Math" w:hAnsi="Cambria Math" w:cs="Cambria Math"/>
-          <w:sz w:val="28"/>
-          <w:szCs w:val="28"/>
-        </w:rPr>
-        <w:t>𝐱</w:t>
-      </w:r>
-      <w:r>
-        <w:rPr>
-          <w:rFonts w:ascii="Times New Roman" w:hAnsi="Times New Roman" w:cs="Times New Roman"/>
-          <w:sz w:val="28"/>
-          <w:szCs w:val="28"/>
-        </w:rPr>
-        <w:t>|</w:t>
-      </w:r>
-      <w:r>
-        <w:rPr>
-          <w:rFonts w:ascii="Cambria Math" w:hAnsi="Cambria Math" w:cs="Cambria Math"/>
-          <w:sz w:val="28"/>
-          <w:szCs w:val="28"/>
-        </w:rPr>
-        <w:t>𝛉𝑐</w:t>
-      </w:r>
-      <w:r>
-        <w:rPr>
-          <w:rFonts w:ascii="Cambria Math" w:hAnsi="Cambria Math" w:cs="Cambria Math"/>
-          <w:sz w:val="28"/>
-          <w:szCs w:val="28"/>
-        </w:rPr>
-        <w:t>))]</w:t>
+        <w:t>𝛉𝑐))]</w:t>
       </w:r>
     </w:p>
     <w:p>
@@ -967,29 +1118,7 @@
               <w:sz w:val="28"/>
               <w:szCs w:val="28"/>
             </w:rPr>
-            <m:t>p</m:t>
-          </m:r>
-          <m:r>
-            <m:rPr>
-              <m:sty m:val="p"/>
-            </m:rPr>
-            <w:rPr>
-              <w:rFonts w:ascii="Cambria Math" w:hAnsi="Cambria Math" w:cs="Cambria Math"/>
-              <w:sz w:val="28"/>
-              <w:szCs w:val="28"/>
-            </w:rPr>
-            <m:t>(</m:t>
-          </m:r>
-          <m:r>
-            <m:rPr>
-              <m:sty m:val="p"/>
-            </m:rPr>
-            <w:rPr>
-              <w:rFonts w:ascii="Cambria Math" w:hAnsi="Cambria Math" w:cs="Cambria Math"/>
-              <w:sz w:val="28"/>
-              <w:szCs w:val="28"/>
-            </w:rPr>
-            <m:t>x</m:t>
+            <m:t>p(x</m:t>
           </m:r>
           <m:r>
             <m:rPr>
@@ -1011,18 +1140,7 @@
               <w:sz w:val="28"/>
               <w:szCs w:val="28"/>
             </w:rPr>
-            <m:t>y</m:t>
-          </m:r>
-          <m:r>
-            <m:rPr>
-              <m:sty m:val="p"/>
-            </m:rPr>
-            <w:rPr>
-              <w:rFonts w:ascii="Cambria Math" w:hAnsi="Cambria Math" w:cs="Cambria Math"/>
-              <w:sz w:val="28"/>
-              <w:szCs w:val="28"/>
-            </w:rPr>
-            <m:t>)</m:t>
+            <m:t>y)</m:t>
           </m:r>
           <m:r>
             <w:rPr>
@@ -1135,18 +1253,7 @@
                   <w:sz w:val="28"/>
                   <w:szCs w:val="28"/>
                 </w:rPr>
-                <m:t>exp-</m:t>
-              </m:r>
-              <m:r>
-                <m:rPr>
-                  <m:sty m:val="p"/>
-                </m:rPr>
-                <w:rPr>
-                  <w:rFonts w:ascii="Cambria Math" w:hAnsi="Cambria Math" w:cs="Times New Roman"/>
-                  <w:sz w:val="28"/>
-                  <w:szCs w:val="28"/>
-                </w:rPr>
-                <m:t>1/2</m:t>
+                <m:t>exp-1/2</m:t>
               </m:r>
               <m:sSup>
                 <m:sSupPr>
@@ -1267,18 +1374,7 @@
                   <w:sz w:val="28"/>
                   <w:szCs w:val="28"/>
                 </w:rPr>
-                <m:t>(</m:t>
-              </m:r>
-              <m:r>
-                <m:rPr>
-                  <m:sty m:val="p"/>
-                </m:rPr>
-                <w:rPr>
-                  <w:rFonts w:ascii="Cambria Math" w:hAnsi="Cambria Math" w:cs="Cambria Math"/>
-                  <w:sz w:val="28"/>
-                  <w:szCs w:val="28"/>
-                </w:rPr>
-                <m:t>x</m:t>
+                <m:t>(x</m:t>
               </m:r>
               <m:r>
                 <m:rPr>
@@ -1300,18 +1396,7 @@
                   <w:sz w:val="28"/>
                   <w:szCs w:val="28"/>
                 </w:rPr>
-                <m:t>μc</m:t>
-              </m:r>
-              <m:r>
-                <m:rPr>
-                  <m:sty m:val="p"/>
-                </m:rPr>
-                <w:rPr>
-                  <w:rFonts w:ascii="Cambria Math" w:hAnsi="Cambria Math" w:cs="Cambria Math"/>
-                  <w:sz w:val="28"/>
-                  <w:szCs w:val="28"/>
-                </w:rPr>
-                <m:t>)</m:t>
+                <m:t>μc)</m:t>
               </m:r>
             </m:num>
             <m:den>
@@ -1603,19 +1688,7 @@
               <w:szCs w:val="28"/>
               <w:lang w:val="ru-RU"/>
             </w:rPr>
-            <m:t>θ</m:t>
-          </m:r>
-          <m:r>
-            <m:rPr>
-              <m:sty m:val="p"/>
-            </m:rPr>
-            <w:rPr>
-              <w:rFonts w:ascii="Cambria Math" w:hAnsi="Cambria Math" w:cs="Cambria Math"/>
-              <w:sz w:val="28"/>
-              <w:szCs w:val="28"/>
-              <w:lang w:val="ru-RU"/>
-            </w:rPr>
-            <m:t xml:space="preserve">= </m:t>
+            <m:t xml:space="preserve">θ= </m:t>
           </m:r>
           <m:f>
             <m:fPr>
@@ -1707,34 +1780,118 @@
           <w:sz w:val="28"/>
           <w:szCs w:val="28"/>
         </w:rPr>
-        <w:t>3. Определенить параметры модели GMM по заданной эмпирической выборке:</w:t>
+        <w:t xml:space="preserve">3. </w:t>
+      </w:r>
+      <w:proofErr w:type="spellStart"/>
+      <w:r>
+        <w:rPr>
+          <w:rFonts w:ascii="Times New Roman" w:hAnsi="Times New Roman" w:cs="Times New Roman"/>
+          <w:sz w:val="28"/>
+          <w:szCs w:val="28"/>
+        </w:rPr>
+        <w:t>Определенить</w:t>
+      </w:r>
+      <w:proofErr w:type="spellEnd"/>
+      <w:r>
+        <w:rPr>
+          <w:rFonts w:ascii="Times New Roman" w:hAnsi="Times New Roman" w:cs="Times New Roman"/>
+          <w:sz w:val="28"/>
+          <w:szCs w:val="28"/>
+        </w:rPr>
+        <w:t xml:space="preserve"> параметры модели GMM по заданной эмпирической </w:t>
+      </w:r>
+      <w:proofErr w:type="gramStart"/>
+      <w:r>
+        <w:rPr>
+          <w:rFonts w:ascii="Times New Roman" w:hAnsi="Times New Roman" w:cs="Times New Roman"/>
+          <w:sz w:val="28"/>
+          <w:szCs w:val="28"/>
+        </w:rPr>
+        <w:t>выборке:</w:t>
+      </w:r>
+      <w:r>
+        <w:rPr>
+          <w:rFonts w:ascii="Times New Roman" w:hAnsi="Times New Roman" w:cs="Times New Roman"/>
+          <w:sz w:val="28"/>
+          <w:szCs w:val="28"/>
+          <w:lang w:val="ru-RU"/>
+        </w:rPr>
+        <w:t xml:space="preserve"> </w:t>
+      </w:r>
+      <w:r>
+        <w:rPr>
+          <w:rFonts w:ascii="Times New Roman" w:hAnsi="Times New Roman" w:cs="Times New Roman"/>
+          <w:sz w:val="28"/>
+          <w:szCs w:val="28"/>
+        </w:rPr>
+        <w:t xml:space="preserve">  </w:t>
+      </w:r>
+      <w:proofErr w:type="gramEnd"/>
+      <w:r>
+        <w:rPr>
+          <w:rFonts w:ascii="Times New Roman" w:hAnsi="Times New Roman" w:cs="Times New Roman"/>
+          <w:sz w:val="28"/>
+          <w:szCs w:val="28"/>
+        </w:rPr>
+        <w:t>X = {(1,2); (1,4); (-4, 0); (0, 10); (3, 5); (-7, 12)}</w:t>
       </w:r>
     </w:p>
     <w:p>
       <w:pPr>
-        <w:spacing w:line="360" w:lineRule="auto"/>
-        <w:rPr>
-          <w:rFonts w:ascii="Times New Roman" w:hAnsi="Times New Roman" w:cs="Times New Roman"/>
-          <w:sz w:val="28"/>
-          <w:szCs w:val="28"/>
-          <w:lang w:val="ru-RU"/>
-        </w:rPr>
-      </w:pPr>
-      <w:r>
-        <w:rPr>
-          <w:rFonts w:ascii="Times New Roman" w:hAnsi="Times New Roman" w:cs="Times New Roman"/>
-          <w:sz w:val="28"/>
-          <w:szCs w:val="28"/>
-          <w:lang w:val="ru-RU"/>
-        </w:rPr>
-        <w:t xml:space="preserve">Мат. Очікування </w:t>
-      </w:r>
+        <w:rPr>
+          <w:rFonts w:ascii="Times New Roman" w:hAnsi="Times New Roman" w:cs="Times New Roman"/>
+          <w:sz w:val="28"/>
+          <w:szCs w:val="28"/>
+        </w:rPr>
+      </w:pPr>
+      <w:bookmarkStart w:id="0" w:name="_GoBack"/>
+      <w:bookmarkEnd w:id="0"/>
     </w:p>
     <w:p>
       <w:pPr>
         <w:spacing w:line="360" w:lineRule="auto"/>
         <w:rPr>
           <w:rFonts w:ascii="Times New Roman" w:hAnsi="Times New Roman" w:cs="Times New Roman"/>
+          <w:sz w:val="28"/>
+          <w:szCs w:val="28"/>
+          <w:lang w:val="ru-RU"/>
+        </w:rPr>
+      </w:pPr>
+      <w:r>
+        <w:rPr>
+          <w:rFonts w:ascii="Times New Roman" w:hAnsi="Times New Roman" w:cs="Times New Roman"/>
+          <w:sz w:val="28"/>
+          <w:szCs w:val="28"/>
+          <w:lang w:val="ru-RU"/>
+        </w:rPr>
+        <w:t xml:space="preserve">Мат. </w:t>
+      </w:r>
+      <w:proofErr w:type="spellStart"/>
+      <w:r>
+        <w:rPr>
+          <w:rFonts w:ascii="Times New Roman" w:hAnsi="Times New Roman" w:cs="Times New Roman"/>
+          <w:sz w:val="28"/>
+          <w:szCs w:val="28"/>
+          <w:lang w:val="ru-RU"/>
+        </w:rPr>
+        <w:t>Очікування</w:t>
+      </w:r>
+      <w:proofErr w:type="spellEnd"/>
+      <w:r>
+        <w:rPr>
+          <w:rFonts w:ascii="Times New Roman" w:hAnsi="Times New Roman" w:cs="Times New Roman"/>
+          <w:sz w:val="28"/>
+          <w:szCs w:val="28"/>
+          <w:lang w:val="ru-RU"/>
+        </w:rPr>
+        <w:t xml:space="preserve"> </w:t>
+      </w:r>
+    </w:p>
+    <w:p>
+      <w:pPr>
+        <w:spacing w:line="360" w:lineRule="auto"/>
+        <w:rPr>
+          <w:rFonts w:ascii="Times New Roman" w:eastAsiaTheme="minorEastAsia" w:hAnsi="Times New Roman" w:cs="Times New Roman"/>
           <w:i/>
           <w:sz w:val="28"/>
           <w:szCs w:val="28"/>
@@ -1973,8 +2130,1057 @@
           </m:m>
         </m:oMath>
       </m:oMathPara>
-      <w:bookmarkStart w:id="0" w:name="_GoBack"/>
-      <w:bookmarkEnd w:id="0"/>
+    </w:p>
+    <w:p>
+      <w:pPr>
+        <w:spacing w:line="360" w:lineRule="auto"/>
+        <w:rPr>
+          <w:rFonts w:ascii="Times New Roman" w:hAnsi="Times New Roman" w:cs="Times New Roman"/>
+          <w:i/>
+          <w:sz w:val="28"/>
+          <w:szCs w:val="28"/>
+          <w:lang w:val="ru-RU"/>
+        </w:rPr>
+      </w:pPr>
+      <m:oMathPara>
+        <m:oMath>
+          <m:m>
+            <m:mPr>
+              <m:mcs>
+                <m:mc>
+                  <m:mcPr>
+                    <m:count m:val="2"/>
+                    <m:mcJc m:val="center"/>
+                  </m:mcPr>
+                </m:mc>
+              </m:mcs>
+              <m:ctrlPr>
+                <w:rPr>
+                  <w:rFonts w:ascii="Cambria Math" w:hAnsi="Cambria Math" w:cs="Times New Roman"/>
+                  <w:i/>
+                  <w:sz w:val="28"/>
+                  <w:szCs w:val="28"/>
+                  <w:lang w:val="ru-RU"/>
+                </w:rPr>
+              </m:ctrlPr>
+            </m:mPr>
+            <m:mr>
+              <m:e>
+                <m:r>
+                  <w:rPr>
+                    <w:rFonts w:ascii="Cambria Math" w:hAnsi="Cambria Math" w:cs="Times New Roman"/>
+                    <w:sz w:val="28"/>
+                    <w:szCs w:val="28"/>
+                    <w:lang w:val="ru-RU"/>
+                  </w:rPr>
+                  <m:t>(1</m:t>
+                </m:r>
+              </m:e>
+              <m:e>
+                <m:r>
+                  <w:rPr>
+                    <w:rFonts w:ascii="Cambria Math" w:hAnsi="Cambria Math" w:cs="Times New Roman"/>
+                    <w:sz w:val="28"/>
+                    <w:szCs w:val="28"/>
+                    <w:lang w:val="ru-RU"/>
+                  </w:rPr>
+                  <m:t>4</m:t>
+                </m:r>
+                <m:r>
+                  <w:rPr>
+                    <w:rFonts w:ascii="Cambria Math" w:hAnsi="Cambria Math" w:cs="Times New Roman"/>
+                    <w:sz w:val="28"/>
+                    <w:szCs w:val="28"/>
+                    <w:lang w:val="ru-RU"/>
+                  </w:rPr>
+                  <m:t>)</m:t>
+                </m:r>
+              </m:e>
+            </m:mr>
+          </m:m>
+          <m:r>
+            <w:rPr>
+              <w:rFonts w:ascii="Cambria Math" w:hAnsi="Cambria Math" w:cs="Times New Roman"/>
+              <w:sz w:val="28"/>
+              <w:szCs w:val="28"/>
+              <w:lang w:val="ru-RU"/>
+            </w:rPr>
+            <m:t>*</m:t>
+          </m:r>
+          <m:d>
+            <m:dPr>
+              <m:ctrlPr>
+                <w:rPr>
+                  <w:rFonts w:ascii="Cambria Math" w:hAnsi="Cambria Math" w:cs="Times New Roman"/>
+                  <w:i/>
+                  <w:sz w:val="28"/>
+                  <w:szCs w:val="28"/>
+                  <w:lang w:val="ru-RU"/>
+                </w:rPr>
+              </m:ctrlPr>
+            </m:dPr>
+            <m:e>
+              <m:m>
+                <m:mPr>
+                  <m:mcs>
+                    <m:mc>
+                      <m:mcPr>
+                        <m:count m:val="1"/>
+                        <m:mcJc m:val="center"/>
+                      </m:mcPr>
+                    </m:mc>
+                  </m:mcs>
+                  <m:ctrlPr>
+                    <w:rPr>
+                      <w:rFonts w:ascii="Cambria Math" w:hAnsi="Cambria Math" w:cs="Times New Roman"/>
+                      <w:i/>
+                      <w:sz w:val="28"/>
+                      <w:szCs w:val="28"/>
+                      <w:lang w:val="ru-RU"/>
+                    </w:rPr>
+                  </m:ctrlPr>
+                </m:mPr>
+                <m:mr>
+                  <m:e>
+                    <m:r>
+                      <w:rPr>
+                        <w:rFonts w:ascii="Cambria Math" w:hAnsi="Cambria Math" w:cs="Times New Roman"/>
+                        <w:sz w:val="28"/>
+                        <w:szCs w:val="28"/>
+                        <w:lang w:val="ru-RU"/>
+                      </w:rPr>
+                      <m:t>1</m:t>
+                    </m:r>
+                  </m:e>
+                </m:mr>
+                <m:mr>
+                  <m:e>
+                    <m:r>
+                      <w:rPr>
+                        <w:rFonts w:ascii="Cambria Math" w:hAnsi="Cambria Math" w:cs="Times New Roman"/>
+                        <w:sz w:val="28"/>
+                        <w:szCs w:val="28"/>
+                        <w:lang w:val="ru-RU"/>
+                      </w:rPr>
+                      <m:t>4</m:t>
+                    </m:r>
+                  </m:e>
+                </m:mr>
+              </m:m>
+            </m:e>
+          </m:d>
+          <m:r>
+            <w:rPr>
+              <w:rFonts w:ascii="Cambria Math" w:hAnsi="Cambria Math" w:cs="Times New Roman"/>
+              <w:sz w:val="28"/>
+              <w:szCs w:val="28"/>
+              <w:lang w:val="ru-RU"/>
+            </w:rPr>
+            <m:t xml:space="preserve">= </m:t>
+          </m:r>
+          <m:m>
+            <m:mPr>
+              <m:mcs>
+                <m:mc>
+                  <m:mcPr>
+                    <m:count m:val="1"/>
+                    <m:mcJc m:val="center"/>
+                  </m:mcPr>
+                </m:mc>
+              </m:mcs>
+              <m:ctrlPr>
+                <w:rPr>
+                  <w:rFonts w:ascii="Cambria Math" w:hAnsi="Cambria Math" w:cs="Times New Roman"/>
+                  <w:i/>
+                  <w:sz w:val="28"/>
+                  <w:szCs w:val="28"/>
+                  <w:lang w:val="ru-RU"/>
+                </w:rPr>
+              </m:ctrlPr>
+            </m:mPr>
+            <m:mr>
+              <m:e>
+                <m:r>
+                  <w:rPr>
+                    <w:rFonts w:ascii="Cambria Math" w:hAnsi="Cambria Math" w:cs="Times New Roman"/>
+                    <w:sz w:val="28"/>
+                    <w:szCs w:val="28"/>
+                    <w:lang w:val="ru-RU"/>
+                  </w:rPr>
+                  <m:t>1</m:t>
+                </m:r>
+              </m:e>
+            </m:mr>
+            <m:mr>
+              <m:e>
+                <m:r>
+                  <w:rPr>
+                    <w:rFonts w:ascii="Cambria Math" w:hAnsi="Cambria Math" w:cs="Times New Roman"/>
+                    <w:sz w:val="28"/>
+                    <w:szCs w:val="28"/>
+                    <w:lang w:val="ru-RU"/>
+                  </w:rPr>
+                  <m:t>4</m:t>
+                </m:r>
+                <m:r>
+                  <w:rPr>
+                    <w:rFonts w:ascii="Cambria Math" w:hAnsi="Cambria Math" w:cs="Times New Roman"/>
+                    <w:sz w:val="28"/>
+                    <w:szCs w:val="28"/>
+                    <w:lang w:val="ru-RU"/>
+                  </w:rPr>
+                  <m:t xml:space="preserve"> </m:t>
+                </m:r>
+              </m:e>
+            </m:mr>
+          </m:m>
+          <m:r>
+            <w:rPr>
+              <w:rFonts w:ascii="Cambria Math" w:hAnsi="Cambria Math" w:cs="Times New Roman"/>
+              <w:sz w:val="28"/>
+              <w:szCs w:val="28"/>
+              <w:lang w:val="ru-RU"/>
+            </w:rPr>
+            <m:t xml:space="preserve"> </m:t>
+          </m:r>
+          <m:m>
+            <m:mPr>
+              <m:mcs>
+                <m:mc>
+                  <m:mcPr>
+                    <m:count m:val="1"/>
+                    <m:mcJc m:val="center"/>
+                  </m:mcPr>
+                </m:mc>
+              </m:mcs>
+              <m:ctrlPr>
+                <w:rPr>
+                  <w:rFonts w:ascii="Cambria Math" w:hAnsi="Cambria Math" w:cs="Times New Roman"/>
+                  <w:i/>
+                  <w:sz w:val="28"/>
+                  <w:szCs w:val="28"/>
+                  <w:lang w:val="ru-RU"/>
+                </w:rPr>
+              </m:ctrlPr>
+            </m:mPr>
+            <m:mr>
+              <m:e>
+                <m:r>
+                  <w:rPr>
+                    <w:rFonts w:ascii="Cambria Math" w:hAnsi="Cambria Math" w:cs="Times New Roman"/>
+                    <w:sz w:val="28"/>
+                    <w:szCs w:val="28"/>
+                    <w:lang w:val="ru-RU"/>
+                  </w:rPr>
+                  <m:t>4</m:t>
+                </m:r>
+              </m:e>
+            </m:mr>
+            <m:mr>
+              <m:e>
+                <m:r>
+                  <w:rPr>
+                    <w:rFonts w:ascii="Cambria Math" w:hAnsi="Cambria Math" w:cs="Times New Roman"/>
+                    <w:sz w:val="28"/>
+                    <w:szCs w:val="28"/>
+                    <w:lang w:val="ru-RU"/>
+                  </w:rPr>
+                  <m:t>16</m:t>
+                </m:r>
+              </m:e>
+            </m:mr>
+          </m:m>
+        </m:oMath>
+      </m:oMathPara>
+    </w:p>
+    <w:p>
+      <w:pPr>
+        <w:spacing w:line="360" w:lineRule="auto"/>
+        <w:rPr>
+          <w:rFonts w:ascii="Times New Roman" w:eastAsiaTheme="minorEastAsia" w:hAnsi="Times New Roman" w:cs="Times New Roman"/>
+          <w:i/>
+          <w:sz w:val="28"/>
+          <w:szCs w:val="28"/>
+          <w:lang w:val="ru-RU"/>
+        </w:rPr>
+      </w:pPr>
+      <m:oMathPara>
+        <m:oMath>
+          <m:m>
+            <m:mPr>
+              <m:mcs>
+                <m:mc>
+                  <m:mcPr>
+                    <m:count m:val="2"/>
+                    <m:mcJc m:val="center"/>
+                  </m:mcPr>
+                </m:mc>
+              </m:mcs>
+              <m:ctrlPr>
+                <w:rPr>
+                  <w:rFonts w:ascii="Cambria Math" w:hAnsi="Cambria Math" w:cs="Times New Roman"/>
+                  <w:i/>
+                  <w:sz w:val="28"/>
+                  <w:szCs w:val="28"/>
+                  <w:lang w:val="ru-RU"/>
+                </w:rPr>
+              </m:ctrlPr>
+            </m:mPr>
+            <m:mr>
+              <m:e>
+                <m:r>
+                  <w:rPr>
+                    <w:rFonts w:ascii="Cambria Math" w:hAnsi="Cambria Math" w:cs="Times New Roman"/>
+                    <w:sz w:val="28"/>
+                    <w:szCs w:val="28"/>
+                    <w:lang w:val="ru-RU"/>
+                  </w:rPr>
+                  <m:t>(</m:t>
+                </m:r>
+                <m:r>
+                  <w:rPr>
+                    <w:rFonts w:ascii="Cambria Math" w:hAnsi="Cambria Math" w:cs="Times New Roman"/>
+                    <w:sz w:val="28"/>
+                    <w:szCs w:val="28"/>
+                    <w:lang w:val="ru-RU"/>
+                  </w:rPr>
+                  <m:t>-4</m:t>
+                </m:r>
+              </m:e>
+              <m:e>
+                <m:r>
+                  <w:rPr>
+                    <w:rFonts w:ascii="Cambria Math" w:hAnsi="Cambria Math" w:cs="Times New Roman"/>
+                    <w:sz w:val="28"/>
+                    <w:szCs w:val="28"/>
+                    <w:lang w:val="ru-RU"/>
+                  </w:rPr>
+                  <m:t>0</m:t>
+                </m:r>
+                <m:r>
+                  <w:rPr>
+                    <w:rFonts w:ascii="Cambria Math" w:hAnsi="Cambria Math" w:cs="Times New Roman"/>
+                    <w:sz w:val="28"/>
+                    <w:szCs w:val="28"/>
+                    <w:lang w:val="ru-RU"/>
+                  </w:rPr>
+                  <m:t>)</m:t>
+                </m:r>
+              </m:e>
+            </m:mr>
+          </m:m>
+          <m:r>
+            <w:rPr>
+              <w:rFonts w:ascii="Cambria Math" w:hAnsi="Cambria Math" w:cs="Times New Roman"/>
+              <w:sz w:val="28"/>
+              <w:szCs w:val="28"/>
+              <w:lang w:val="ru-RU"/>
+            </w:rPr>
+            <m:t>*</m:t>
+          </m:r>
+          <m:d>
+            <m:dPr>
+              <m:ctrlPr>
+                <w:rPr>
+                  <w:rFonts w:ascii="Cambria Math" w:hAnsi="Cambria Math" w:cs="Times New Roman"/>
+                  <w:i/>
+                  <w:sz w:val="28"/>
+                  <w:szCs w:val="28"/>
+                  <w:lang w:val="ru-RU"/>
+                </w:rPr>
+              </m:ctrlPr>
+            </m:dPr>
+            <m:e>
+              <m:m>
+                <m:mPr>
+                  <m:mcs>
+                    <m:mc>
+                      <m:mcPr>
+                        <m:count m:val="1"/>
+                        <m:mcJc m:val="center"/>
+                      </m:mcPr>
+                    </m:mc>
+                  </m:mcs>
+                  <m:ctrlPr>
+                    <w:rPr>
+                      <w:rFonts w:ascii="Cambria Math" w:hAnsi="Cambria Math" w:cs="Times New Roman"/>
+                      <w:i/>
+                      <w:sz w:val="28"/>
+                      <w:szCs w:val="28"/>
+                      <w:lang w:val="ru-RU"/>
+                    </w:rPr>
+                  </m:ctrlPr>
+                </m:mPr>
+                <m:mr>
+                  <m:e>
+                    <m:r>
+                      <w:rPr>
+                        <w:rFonts w:ascii="Cambria Math" w:hAnsi="Cambria Math" w:cs="Times New Roman"/>
+                        <w:sz w:val="28"/>
+                        <w:szCs w:val="28"/>
+                        <w:lang w:val="ru-RU"/>
+                      </w:rPr>
+                      <m:t>-4</m:t>
+                    </m:r>
+                  </m:e>
+                </m:mr>
+                <m:mr>
+                  <m:e>
+                    <m:r>
+                      <w:rPr>
+                        <w:rFonts w:ascii="Cambria Math" w:hAnsi="Cambria Math" w:cs="Times New Roman"/>
+                        <w:sz w:val="28"/>
+                        <w:szCs w:val="28"/>
+                        <w:lang w:val="ru-RU"/>
+                      </w:rPr>
+                      <m:t>0</m:t>
+                    </m:r>
+                  </m:e>
+                </m:mr>
+              </m:m>
+            </m:e>
+          </m:d>
+          <m:r>
+            <w:rPr>
+              <w:rFonts w:ascii="Cambria Math" w:hAnsi="Cambria Math" w:cs="Times New Roman"/>
+              <w:sz w:val="28"/>
+              <w:szCs w:val="28"/>
+              <w:lang w:val="ru-RU"/>
+            </w:rPr>
+            <m:t xml:space="preserve">= </m:t>
+          </m:r>
+          <m:m>
+            <m:mPr>
+              <m:mcs>
+                <m:mc>
+                  <m:mcPr>
+                    <m:count m:val="1"/>
+                    <m:mcJc m:val="center"/>
+                  </m:mcPr>
+                </m:mc>
+              </m:mcs>
+              <m:ctrlPr>
+                <w:rPr>
+                  <w:rFonts w:ascii="Cambria Math" w:hAnsi="Cambria Math" w:cs="Times New Roman"/>
+                  <w:i/>
+                  <w:sz w:val="28"/>
+                  <w:szCs w:val="28"/>
+                  <w:lang w:val="ru-RU"/>
+                </w:rPr>
+              </m:ctrlPr>
+            </m:mPr>
+            <m:mr>
+              <m:e>
+                <m:r>
+                  <w:rPr>
+                    <w:rFonts w:ascii="Cambria Math" w:hAnsi="Cambria Math" w:cs="Times New Roman"/>
+                    <w:sz w:val="28"/>
+                    <w:szCs w:val="28"/>
+                    <w:lang w:val="ru-RU"/>
+                  </w:rPr>
+                  <m:t>1</m:t>
+                </m:r>
+                <m:r>
+                  <w:rPr>
+                    <w:rFonts w:ascii="Cambria Math" w:hAnsi="Cambria Math" w:cs="Times New Roman"/>
+                    <w:sz w:val="28"/>
+                    <w:szCs w:val="28"/>
+                    <w:lang w:val="ru-RU"/>
+                  </w:rPr>
+                  <m:t>6</m:t>
+                </m:r>
+              </m:e>
+            </m:mr>
+            <m:mr>
+              <m:e>
+                <m:r>
+                  <w:rPr>
+                    <w:rFonts w:ascii="Cambria Math" w:hAnsi="Cambria Math" w:cs="Times New Roman"/>
+                    <w:sz w:val="28"/>
+                    <w:szCs w:val="28"/>
+                    <w:lang w:val="ru-RU"/>
+                  </w:rPr>
+                  <m:t>0</m:t>
+                </m:r>
+              </m:e>
+            </m:mr>
+          </m:m>
+          <m:r>
+            <w:rPr>
+              <w:rFonts w:ascii="Cambria Math" w:hAnsi="Cambria Math" w:cs="Times New Roman"/>
+              <w:sz w:val="28"/>
+              <w:szCs w:val="28"/>
+              <w:lang w:val="ru-RU"/>
+            </w:rPr>
+            <m:t xml:space="preserve"> </m:t>
+          </m:r>
+          <m:m>
+            <m:mPr>
+              <m:mcs>
+                <m:mc>
+                  <m:mcPr>
+                    <m:count m:val="1"/>
+                    <m:mcJc m:val="center"/>
+                  </m:mcPr>
+                </m:mc>
+              </m:mcs>
+              <m:ctrlPr>
+                <w:rPr>
+                  <w:rFonts w:ascii="Cambria Math" w:hAnsi="Cambria Math" w:cs="Times New Roman"/>
+                  <w:i/>
+                  <w:sz w:val="28"/>
+                  <w:szCs w:val="28"/>
+                  <w:lang w:val="ru-RU"/>
+                </w:rPr>
+              </m:ctrlPr>
+            </m:mPr>
+            <m:mr>
+              <m:e>
+                <m:r>
+                  <w:rPr>
+                    <w:rFonts w:ascii="Cambria Math" w:hAnsi="Cambria Math" w:cs="Times New Roman"/>
+                    <w:sz w:val="28"/>
+                    <w:szCs w:val="28"/>
+                    <w:lang w:val="ru-RU"/>
+                  </w:rPr>
+                  <m:t>0</m:t>
+                </m:r>
+              </m:e>
+            </m:mr>
+            <m:mr>
+              <m:e>
+                <m:r>
+                  <w:rPr>
+                    <w:rFonts w:ascii="Cambria Math" w:hAnsi="Cambria Math" w:cs="Times New Roman"/>
+                    <w:sz w:val="28"/>
+                    <w:szCs w:val="28"/>
+                    <w:lang w:val="ru-RU"/>
+                  </w:rPr>
+                  <m:t>0</m:t>
+                </m:r>
+              </m:e>
+            </m:mr>
+          </m:m>
+        </m:oMath>
+      </m:oMathPara>
+    </w:p>
+    <w:p>
+      <w:pPr>
+        <w:spacing w:line="360" w:lineRule="auto"/>
+        <w:rPr>
+          <w:rFonts w:ascii="Times New Roman" w:hAnsi="Times New Roman" w:cs="Times New Roman"/>
+          <w:i/>
+          <w:sz w:val="28"/>
+          <w:szCs w:val="28"/>
+          <w:lang w:val="ru-RU"/>
+        </w:rPr>
+      </w:pPr>
+      <m:oMathPara>
+        <m:oMath>
+          <m:m>
+            <m:mPr>
+              <m:mcs>
+                <m:mc>
+                  <m:mcPr>
+                    <m:count m:val="2"/>
+                    <m:mcJc m:val="center"/>
+                  </m:mcPr>
+                </m:mc>
+              </m:mcs>
+              <m:ctrlPr>
+                <w:rPr>
+                  <w:rFonts w:ascii="Cambria Math" w:hAnsi="Cambria Math" w:cs="Times New Roman"/>
+                  <w:i/>
+                  <w:sz w:val="28"/>
+                  <w:szCs w:val="28"/>
+                  <w:lang w:val="ru-RU"/>
+                </w:rPr>
+              </m:ctrlPr>
+            </m:mPr>
+            <m:mr>
+              <m:e>
+                <m:r>
+                  <w:rPr>
+                    <w:rFonts w:ascii="Cambria Math" w:hAnsi="Cambria Math" w:cs="Times New Roman"/>
+                    <w:sz w:val="28"/>
+                    <w:szCs w:val="28"/>
+                    <w:lang w:val="ru-RU"/>
+                  </w:rPr>
+                  <m:t>(</m:t>
+                </m:r>
+                <m:r>
+                  <w:rPr>
+                    <w:rFonts w:ascii="Cambria Math" w:hAnsi="Cambria Math" w:cs="Times New Roman"/>
+                    <w:sz w:val="28"/>
+                    <w:szCs w:val="28"/>
+                    <w:lang w:val="ru-RU"/>
+                  </w:rPr>
+                  <m:t>0</m:t>
+                </m:r>
+              </m:e>
+              <m:e>
+                <m:r>
+                  <w:rPr>
+                    <w:rFonts w:ascii="Cambria Math" w:hAnsi="Cambria Math" w:cs="Times New Roman"/>
+                    <w:sz w:val="28"/>
+                    <w:szCs w:val="28"/>
+                    <w:lang w:val="ru-RU"/>
+                  </w:rPr>
+                  <m:t>10</m:t>
+                </m:r>
+                <m:r>
+                  <w:rPr>
+                    <w:rFonts w:ascii="Cambria Math" w:hAnsi="Cambria Math" w:cs="Times New Roman"/>
+                    <w:sz w:val="28"/>
+                    <w:szCs w:val="28"/>
+                    <w:lang w:val="ru-RU"/>
+                  </w:rPr>
+                  <m:t>)</m:t>
+                </m:r>
+              </m:e>
+            </m:mr>
+          </m:m>
+          <m:r>
+            <w:rPr>
+              <w:rFonts w:ascii="Cambria Math" w:hAnsi="Cambria Math" w:cs="Times New Roman"/>
+              <w:sz w:val="28"/>
+              <w:szCs w:val="28"/>
+              <w:lang w:val="ru-RU"/>
+            </w:rPr>
+            <m:t>*</m:t>
+          </m:r>
+          <m:d>
+            <m:dPr>
+              <m:ctrlPr>
+                <w:rPr>
+                  <w:rFonts w:ascii="Cambria Math" w:hAnsi="Cambria Math" w:cs="Times New Roman"/>
+                  <w:i/>
+                  <w:sz w:val="28"/>
+                  <w:szCs w:val="28"/>
+                  <w:lang w:val="ru-RU"/>
+                </w:rPr>
+              </m:ctrlPr>
+            </m:dPr>
+            <m:e>
+              <m:m>
+                <m:mPr>
+                  <m:mcs>
+                    <m:mc>
+                      <m:mcPr>
+                        <m:count m:val="1"/>
+                        <m:mcJc m:val="center"/>
+                      </m:mcPr>
+                    </m:mc>
+                  </m:mcs>
+                  <m:ctrlPr>
+                    <w:rPr>
+                      <w:rFonts w:ascii="Cambria Math" w:hAnsi="Cambria Math" w:cs="Times New Roman"/>
+                      <w:i/>
+                      <w:sz w:val="28"/>
+                      <w:szCs w:val="28"/>
+                      <w:lang w:val="ru-RU"/>
+                    </w:rPr>
+                  </m:ctrlPr>
+                </m:mPr>
+                <m:mr>
+                  <m:e>
+                    <m:r>
+                      <w:rPr>
+                        <w:rFonts w:ascii="Cambria Math" w:hAnsi="Cambria Math" w:cs="Times New Roman"/>
+                        <w:sz w:val="28"/>
+                        <w:szCs w:val="28"/>
+                        <w:lang w:val="ru-RU"/>
+                      </w:rPr>
+                      <m:t>0</m:t>
+                    </m:r>
+                  </m:e>
+                </m:mr>
+                <m:mr>
+                  <m:e>
+                    <m:r>
+                      <w:rPr>
+                        <w:rFonts w:ascii="Cambria Math" w:hAnsi="Cambria Math" w:cs="Times New Roman"/>
+                        <w:sz w:val="28"/>
+                        <w:szCs w:val="28"/>
+                        <w:lang w:val="ru-RU"/>
+                      </w:rPr>
+                      <m:t>10</m:t>
+                    </m:r>
+                  </m:e>
+                </m:mr>
+              </m:m>
+            </m:e>
+          </m:d>
+          <m:r>
+            <w:rPr>
+              <w:rFonts w:ascii="Cambria Math" w:hAnsi="Cambria Math" w:cs="Times New Roman"/>
+              <w:sz w:val="28"/>
+              <w:szCs w:val="28"/>
+              <w:lang w:val="ru-RU"/>
+            </w:rPr>
+            <m:t xml:space="preserve">= </m:t>
+          </m:r>
+          <m:m>
+            <m:mPr>
+              <m:mcs>
+                <m:mc>
+                  <m:mcPr>
+                    <m:count m:val="1"/>
+                    <m:mcJc m:val="center"/>
+                  </m:mcPr>
+                </m:mc>
+              </m:mcs>
+              <m:ctrlPr>
+                <w:rPr>
+                  <w:rFonts w:ascii="Cambria Math" w:hAnsi="Cambria Math" w:cs="Times New Roman"/>
+                  <w:i/>
+                  <w:sz w:val="28"/>
+                  <w:szCs w:val="28"/>
+                  <w:lang w:val="ru-RU"/>
+                </w:rPr>
+              </m:ctrlPr>
+            </m:mPr>
+            <m:mr>
+              <m:e>
+                <m:r>
+                  <w:rPr>
+                    <w:rFonts w:ascii="Cambria Math" w:hAnsi="Cambria Math" w:cs="Times New Roman"/>
+                    <w:sz w:val="28"/>
+                    <w:szCs w:val="28"/>
+                    <w:lang w:val="ru-RU"/>
+                  </w:rPr>
+                  <m:t>0</m:t>
+                </m:r>
+              </m:e>
+            </m:mr>
+            <m:mr>
+              <m:e>
+                <m:r>
+                  <w:rPr>
+                    <w:rFonts w:ascii="Cambria Math" w:hAnsi="Cambria Math" w:cs="Times New Roman"/>
+                    <w:sz w:val="28"/>
+                    <w:szCs w:val="28"/>
+                    <w:lang w:val="ru-RU"/>
+                  </w:rPr>
+                  <m:t>0</m:t>
+                </m:r>
+              </m:e>
+            </m:mr>
+          </m:m>
+          <m:r>
+            <w:rPr>
+              <w:rFonts w:ascii="Cambria Math" w:hAnsi="Cambria Math" w:cs="Times New Roman"/>
+              <w:sz w:val="28"/>
+              <w:szCs w:val="28"/>
+              <w:lang w:val="ru-RU"/>
+            </w:rPr>
+            <m:t xml:space="preserve"> </m:t>
+          </m:r>
+          <m:m>
+            <m:mPr>
+              <m:mcs>
+                <m:mc>
+                  <m:mcPr>
+                    <m:count m:val="1"/>
+                    <m:mcJc m:val="center"/>
+                  </m:mcPr>
+                </m:mc>
+              </m:mcs>
+              <m:ctrlPr>
+                <w:rPr>
+                  <w:rFonts w:ascii="Cambria Math" w:hAnsi="Cambria Math" w:cs="Times New Roman"/>
+                  <w:i/>
+                  <w:sz w:val="28"/>
+                  <w:szCs w:val="28"/>
+                  <w:lang w:val="ru-RU"/>
+                </w:rPr>
+              </m:ctrlPr>
+            </m:mPr>
+            <m:mr>
+              <m:e>
+                <m:r>
+                  <w:rPr>
+                    <w:rFonts w:ascii="Cambria Math" w:hAnsi="Cambria Math" w:cs="Times New Roman"/>
+                    <w:sz w:val="28"/>
+                    <w:szCs w:val="28"/>
+                    <w:lang w:val="ru-RU"/>
+                  </w:rPr>
+                  <m:t>0</m:t>
+                </m:r>
+              </m:e>
+            </m:mr>
+            <m:mr>
+              <m:e>
+                <m:r>
+                  <w:rPr>
+                    <w:rFonts w:ascii="Cambria Math" w:hAnsi="Cambria Math" w:cs="Times New Roman"/>
+                    <w:sz w:val="28"/>
+                    <w:szCs w:val="28"/>
+                    <w:lang w:val="ru-RU"/>
+                  </w:rPr>
+                  <m:t>100</m:t>
+                </m:r>
+              </m:e>
+            </m:mr>
+          </m:m>
+        </m:oMath>
+      </m:oMathPara>
+    </w:p>
+    <w:p>
+      <w:pPr>
+        <w:spacing w:line="360" w:lineRule="auto"/>
+        <w:rPr>
+          <w:rFonts w:ascii="Times New Roman" w:hAnsi="Times New Roman" w:cs="Times New Roman"/>
+          <w:i/>
+          <w:sz w:val="28"/>
+          <w:szCs w:val="28"/>
+          <w:lang w:val="ru-RU"/>
+        </w:rPr>
+      </w:pPr>
+      <m:oMathPara>
+        <m:oMath>
+          <m:m>
+            <m:mPr>
+              <m:mcs>
+                <m:mc>
+                  <m:mcPr>
+                    <m:count m:val="2"/>
+                    <m:mcJc m:val="center"/>
+                  </m:mcPr>
+                </m:mc>
+              </m:mcs>
+              <m:ctrlPr>
+                <w:rPr>
+                  <w:rFonts w:ascii="Cambria Math" w:hAnsi="Cambria Math" w:cs="Times New Roman"/>
+                  <w:i/>
+                  <w:sz w:val="28"/>
+                  <w:szCs w:val="28"/>
+                  <w:lang w:val="ru-RU"/>
+                </w:rPr>
+              </m:ctrlPr>
+            </m:mPr>
+            <m:mr>
+              <m:e>
+                <m:r>
+                  <w:rPr>
+                    <w:rFonts w:ascii="Cambria Math" w:hAnsi="Cambria Math" w:cs="Times New Roman"/>
+                    <w:sz w:val="28"/>
+                    <w:szCs w:val="28"/>
+                    <w:lang w:val="ru-RU"/>
+                  </w:rPr>
+                  <m:t>(-4</m:t>
+                </m:r>
+              </m:e>
+              <m:e>
+                <m:r>
+                  <w:rPr>
+                    <w:rFonts w:ascii="Cambria Math" w:hAnsi="Cambria Math" w:cs="Times New Roman"/>
+                    <w:sz w:val="28"/>
+                    <w:szCs w:val="28"/>
+                    <w:lang w:val="ru-RU"/>
+                  </w:rPr>
+                  <m:t>0)</m:t>
+                </m:r>
+              </m:e>
+            </m:mr>
+          </m:m>
+          <m:r>
+            <w:rPr>
+              <w:rFonts w:ascii="Cambria Math" w:hAnsi="Cambria Math" w:cs="Times New Roman"/>
+              <w:sz w:val="28"/>
+              <w:szCs w:val="28"/>
+              <w:lang w:val="ru-RU"/>
+            </w:rPr>
+            <m:t>*</m:t>
+          </m:r>
+          <m:d>
+            <m:dPr>
+              <m:ctrlPr>
+                <w:rPr>
+                  <w:rFonts w:ascii="Cambria Math" w:hAnsi="Cambria Math" w:cs="Times New Roman"/>
+                  <w:i/>
+                  <w:sz w:val="28"/>
+                  <w:szCs w:val="28"/>
+                  <w:lang w:val="ru-RU"/>
+                </w:rPr>
+              </m:ctrlPr>
+            </m:dPr>
+            <m:e>
+              <m:m>
+                <m:mPr>
+                  <m:mcs>
+                    <m:mc>
+                      <m:mcPr>
+                        <m:count m:val="1"/>
+                        <m:mcJc m:val="center"/>
+                      </m:mcPr>
+                    </m:mc>
+                  </m:mcs>
+                  <m:ctrlPr>
+                    <w:rPr>
+                      <w:rFonts w:ascii="Cambria Math" w:hAnsi="Cambria Math" w:cs="Times New Roman"/>
+                      <w:i/>
+                      <w:sz w:val="28"/>
+                      <w:szCs w:val="28"/>
+                      <w:lang w:val="ru-RU"/>
+                    </w:rPr>
+                  </m:ctrlPr>
+                </m:mPr>
+                <m:mr>
+                  <m:e>
+                    <m:r>
+                      <w:rPr>
+                        <w:rFonts w:ascii="Cambria Math" w:hAnsi="Cambria Math" w:cs="Times New Roman"/>
+                        <w:sz w:val="28"/>
+                        <w:szCs w:val="28"/>
+                        <w:lang w:val="ru-RU"/>
+                      </w:rPr>
+                      <m:t>-4</m:t>
+                    </m:r>
+                  </m:e>
+                </m:mr>
+                <m:mr>
+                  <m:e>
+                    <m:r>
+                      <w:rPr>
+                        <w:rFonts w:ascii="Cambria Math" w:hAnsi="Cambria Math" w:cs="Times New Roman"/>
+                        <w:sz w:val="28"/>
+                        <w:szCs w:val="28"/>
+                        <w:lang w:val="ru-RU"/>
+                      </w:rPr>
+                      <m:t>0</m:t>
+                    </m:r>
+                  </m:e>
+                </m:mr>
+              </m:m>
+            </m:e>
+          </m:d>
+          <m:r>
+            <w:rPr>
+              <w:rFonts w:ascii="Cambria Math" w:hAnsi="Cambria Math" w:cs="Times New Roman"/>
+              <w:sz w:val="28"/>
+              <w:szCs w:val="28"/>
+              <w:lang w:val="ru-RU"/>
+            </w:rPr>
+            <m:t xml:space="preserve">= </m:t>
+          </m:r>
+          <m:m>
+            <m:mPr>
+              <m:mcs>
+                <m:mc>
+                  <m:mcPr>
+                    <m:count m:val="1"/>
+                    <m:mcJc m:val="center"/>
+                  </m:mcPr>
+                </m:mc>
+              </m:mcs>
+              <m:ctrlPr>
+                <w:rPr>
+                  <w:rFonts w:ascii="Cambria Math" w:hAnsi="Cambria Math" w:cs="Times New Roman"/>
+                  <w:i/>
+                  <w:sz w:val="28"/>
+                  <w:szCs w:val="28"/>
+                  <w:lang w:val="ru-RU"/>
+                </w:rPr>
+              </m:ctrlPr>
+            </m:mPr>
+            <m:mr>
+              <m:e>
+                <m:r>
+                  <w:rPr>
+                    <w:rFonts w:ascii="Cambria Math" w:hAnsi="Cambria Math" w:cs="Times New Roman"/>
+                    <w:sz w:val="28"/>
+                    <w:szCs w:val="28"/>
+                    <w:lang w:val="ru-RU"/>
+                  </w:rPr>
+                  <m:t>16</m:t>
+                </m:r>
+              </m:e>
+            </m:mr>
+            <m:mr>
+              <m:e>
+                <m:r>
+                  <w:rPr>
+                    <w:rFonts w:ascii="Cambria Math" w:hAnsi="Cambria Math" w:cs="Times New Roman"/>
+                    <w:sz w:val="28"/>
+                    <w:szCs w:val="28"/>
+                    <w:lang w:val="ru-RU"/>
+                  </w:rPr>
+                  <m:t>0</m:t>
+                </m:r>
+              </m:e>
+            </m:mr>
+          </m:m>
+          <m:r>
+            <w:rPr>
+              <w:rFonts w:ascii="Cambria Math" w:hAnsi="Cambria Math" w:cs="Times New Roman"/>
+              <w:sz w:val="28"/>
+              <w:szCs w:val="28"/>
+              <w:lang w:val="ru-RU"/>
+            </w:rPr>
+            <m:t xml:space="preserve"> </m:t>
+          </m:r>
+          <m:m>
+            <m:mPr>
+              <m:mcs>
+                <m:mc>
+                  <m:mcPr>
+                    <m:count m:val="1"/>
+                    <m:mcJc m:val="center"/>
+                  </m:mcPr>
+                </m:mc>
+              </m:mcs>
+              <m:ctrlPr>
+                <w:rPr>
+                  <w:rFonts w:ascii="Cambria Math" w:hAnsi="Cambria Math" w:cs="Times New Roman"/>
+                  <w:i/>
+                  <w:sz w:val="28"/>
+                  <w:szCs w:val="28"/>
+                  <w:lang w:val="ru-RU"/>
+                </w:rPr>
+              </m:ctrlPr>
+            </m:mPr>
+            <m:mr>
+              <m:e>
+                <m:r>
+                  <w:rPr>
+                    <w:rFonts w:ascii="Cambria Math" w:hAnsi="Cambria Math" w:cs="Times New Roman"/>
+                    <w:sz w:val="28"/>
+                    <w:szCs w:val="28"/>
+                    <w:lang w:val="ru-RU"/>
+                  </w:rPr>
+                  <m:t>0</m:t>
+                </m:r>
+              </m:e>
+            </m:mr>
+            <m:mr>
+              <m:e>
+                <m:r>
+                  <w:rPr>
+                    <w:rFonts w:ascii="Cambria Math" w:hAnsi="Cambria Math" w:cs="Times New Roman"/>
+                    <w:sz w:val="28"/>
+                    <w:szCs w:val="28"/>
+                    <w:lang w:val="ru-RU"/>
+                  </w:rPr>
+                  <m:t>0</m:t>
+                </m:r>
+              </m:e>
+            </m:mr>
+          </m:m>
+        </m:oMath>
+      </m:oMathPara>
+    </w:p>
+    <w:p>
+      <w:pPr>
+        <w:spacing w:line="360" w:lineRule="auto"/>
+        <w:rPr>
+          <w:rFonts w:ascii="Times New Roman" w:hAnsi="Times New Roman" w:cs="Times New Roman"/>
+          <w:i/>
+          <w:sz w:val="28"/>
+          <w:szCs w:val="28"/>
+          <w:lang w:val="ru-RU"/>
+        </w:rPr>
+      </w:pPr>
     </w:p>
     <w:sectPr>
       <w:pgSz w:w="11906" w:h="16838"/>
